--- a/Cap 5/Qué ventajas aportar las características RIA presentes en la aplicación llevada a cabo con MoWebA extendido con respecto a MoWebA sin extensiones.docx
+++ b/Cap 5/Qué ventajas aportar las características RIA presentes en la aplicación llevada a cabo con MoWebA extendido con respecto a MoWebA sin extensiones.docx
@@ -1,6 +1,6 @@
 
 <file path=word/document.xml><?xml version="1.0" encoding="utf-8"?>
-<w:document xmlns:wpc="http://schemas.microsoft.com/office/word/2010/wordprocessingCanvas" xmlns:mc="http://schemas.openxmlformats.org/markup-compatibility/2006" xmlns:o="urn:schemas-microsoft-com:office:office" xmlns:r="http://schemas.openxmlformats.org/officeDocument/2006/relationships" xmlns:m="http://schemas.openxmlformats.org/officeDocument/2006/math" xmlns:v="urn:schemas-microsoft-com:vml" xmlns:wp14="http://schemas.microsoft.com/office/word/2010/wordprocessingDrawing" xmlns:wp="http://schemas.openxmlformats.org/drawingml/2006/wordprocessingDrawing" xmlns:w10="urn:schemas-microsoft-com:office:word" xmlns:w="http://schemas.openxmlformats.org/wordprocessingml/2006/main" xmlns:w14="http://schemas.microsoft.com/office/word/2010/wordml" xmlns:wpg="http://schemas.microsoft.com/office/word/2010/wordprocessingGroup" xmlns:wpi="http://schemas.microsoft.com/office/word/2010/wordprocessingInk" xmlns:wne="http://schemas.microsoft.com/office/word/2006/wordml" xmlns:wps="http://schemas.microsoft.com/office/word/2010/wordprocessingShape" mc:Ignorable="w14 wp14">
+<w:document xmlns:ve="http://schemas.openxmlformats.org/markup-compatibility/2006" xmlns:o="urn:schemas-microsoft-com:office:office" xmlns:r="http://schemas.openxmlformats.org/officeDocument/2006/relationships" xmlns:m="http://schemas.openxmlformats.org/officeDocument/2006/math" xmlns:v="urn:schemas-microsoft-com:vml" xmlns:wp="http://schemas.openxmlformats.org/drawingml/2006/wordprocessingDrawing" xmlns:w10="urn:schemas-microsoft-com:office:word" xmlns:w="http://schemas.openxmlformats.org/wordprocessingml/2006/main" xmlns:wne="http://schemas.microsoft.com/office/word/2006/wordml">
   <w:body>
     <w:p>
       <w:bookmarkStart w:id="0" w:name="_GoBack"/>
@@ -841,21 +841,7 @@
         <w:rPr>
           <w:lang w:val="es-PY"/>
         </w:rPr>
-        <w:t xml:space="preserve">res correspondientes al país deseado, interactivamente se despliegan todas las opciones que coinciden con el patrón introducido, permitiendo navegar de arriba abajo por medio de un </w:t>
-      </w:r>
-      <w:proofErr w:type="spellStart"/>
-      <w:r>
-        <w:rPr>
-          <w:lang w:val="es-PY"/>
-        </w:rPr>
-        <w:t>cursor</w:t>
-      </w:r>
-      <w:proofErr w:type="spellEnd"/>
-      <w:r>
-        <w:rPr>
-          <w:lang w:val="es-PY"/>
-        </w:rPr>
-        <w:t xml:space="preserve"> sobre las</w:t>
+        <w:t>res correspondientes al país deseado, interactivamente se despliegan todas las opciones que coinciden con el patrón introducido, permitiendo navegar de arriba abajo por medio de un cursor sobre las</w:t>
       </w:r>
       <w:r>
         <w:rPr>
@@ -999,6 +985,552 @@
         </w:rPr>
         <w:t>.</w:t>
       </w:r>
+    </w:p>
+    <w:tbl>
+      <w:tblPr>
+        <w:tblStyle w:val="Tablaconcuadrcula"/>
+        <w:tblpPr w:leftFromText="141" w:rightFromText="141" w:vertAnchor="text" w:horzAnchor="page" w:tblpX="2063" w:tblpY="1483"/>
+        <w:tblW w:w="0" w:type="auto"/>
+        <w:tblLayout w:type="fixed"/>
+        <w:tblLook w:val="04A0"/>
+      </w:tblPr>
+      <w:tblGrid>
+        <w:gridCol w:w="1732"/>
+        <w:gridCol w:w="1413"/>
+        <w:gridCol w:w="1413"/>
+        <w:gridCol w:w="1352"/>
+        <w:gridCol w:w="1352"/>
+        <w:tblGridChange w:id="1">
+          <w:tblGrid>
+            <w:gridCol w:w="1732"/>
+            <w:gridCol w:w="1413"/>
+            <w:gridCol w:w="1413"/>
+            <w:gridCol w:w="1352"/>
+            <w:gridCol w:w="1352"/>
+          </w:tblGrid>
+        </w:tblGridChange>
+      </w:tblGrid>
+      <w:tr>
+        <w:trPr>
+          <w:trHeight w:val="447"/>
+        </w:trPr>
+        <w:tc>
+          <w:tcPr>
+            <w:tcW w:w="1732" w:type="dxa"/>
+          </w:tcPr>
+          <w:p>
+            <w:pPr>
+              <w:jc w:val="center"/>
+              <w:rPr>
+                <w:sz w:val="16"/>
+              </w:rPr>
+            </w:pPr>
+            <w:r>
+              <w:rPr>
+                <w:sz w:val="16"/>
+              </w:rPr>
+              <w:t>Nombre de las vistas</w:t>
+            </w:r>
+          </w:p>
+        </w:tc>
+        <w:tc>
+          <w:tcPr>
+            <w:tcW w:w="1413" w:type="dxa"/>
+          </w:tcPr>
+          <w:p>
+            <w:pPr>
+              <w:jc w:val="center"/>
+              <w:rPr>
+                <w:sz w:val="16"/>
+              </w:rPr>
+            </w:pPr>
+            <w:r>
+              <w:rPr>
+                <w:sz w:val="16"/>
+              </w:rPr>
+              <w:t>TMA</w:t>
+            </w:r>
+          </w:p>
+        </w:tc>
+        <w:tc>
+          <w:tcPr>
+            <w:tcW w:w="1413" w:type="dxa"/>
+          </w:tcPr>
+          <w:p>
+            <w:pPr>
+              <w:jc w:val="center"/>
+              <w:rPr>
+                <w:sz w:val="16"/>
+              </w:rPr>
+            </w:pPr>
+            <w:r>
+              <w:rPr>
+                <w:sz w:val="16"/>
+              </w:rPr>
+              <w:t>NGA</w:t>
+            </w:r>
+          </w:p>
+        </w:tc>
+        <w:tc>
+          <w:tcPr>
+            <w:tcW w:w="1352" w:type="dxa"/>
+          </w:tcPr>
+          <w:p>
+            <w:pPr>
+              <w:jc w:val="center"/>
+              <w:rPr>
+                <w:sz w:val="16"/>
+              </w:rPr>
+            </w:pPr>
+            <w:r>
+              <w:rPr>
+                <w:sz w:val="16"/>
+              </w:rPr>
+              <w:t>TMB</w:t>
+            </w:r>
+          </w:p>
+        </w:tc>
+        <w:tc>
+          <w:tcPr>
+            <w:tcW w:w="1352" w:type="dxa"/>
+          </w:tcPr>
+          <w:p>
+            <w:pPr>
+              <w:jc w:val="center"/>
+              <w:rPr>
+                <w:sz w:val="16"/>
+              </w:rPr>
+            </w:pPr>
+            <w:r>
+              <w:rPr>
+                <w:sz w:val="16"/>
+              </w:rPr>
+              <w:t>NGB</w:t>
+            </w:r>
+          </w:p>
+        </w:tc>
+      </w:tr>
+      <w:tr>
+        <w:trPr>
+          <w:trHeight w:val="447"/>
+        </w:trPr>
+        <w:tc>
+          <w:tcPr>
+            <w:tcW w:w="1732" w:type="dxa"/>
+          </w:tcPr>
+          <w:p>
+            <w:pPr>
+              <w:rPr>
+                <w:sz w:val="16"/>
+                <w:lang w:val="es-PY"/>
+              </w:rPr>
+            </w:pPr>
+            <w:r>
+              <w:rPr>
+                <w:sz w:val="16"/>
+              </w:rPr>
+              <w:t>Agregar persona</w:t>
+            </w:r>
+            <w:r>
+              <w:rPr>
+                <w:sz w:val="16"/>
+              </w:rPr>
+              <w:t xml:space="preserve"> (X)</w:t>
+            </w:r>
+          </w:p>
+        </w:tc>
+        <w:tc>
+          <w:tcPr>
+            <w:tcW w:w="1413" w:type="dxa"/>
+          </w:tcPr>
+          <w:p>
+            <w:pPr>
+              <w:rPr>
+                <w:sz w:val="16"/>
+              </w:rPr>
+            </w:pPr>
+            <w:r>
+              <w:rPr>
+                <w:sz w:val="16"/>
+              </w:rPr>
+              <w:t>TMX = tn1 + tn2 + tn3</w:t>
+            </w:r>
+          </w:p>
+          <w:p>
+            <w:pPr>
+              <w:rPr>
+                <w:sz w:val="16"/>
+              </w:rPr>
+            </w:pPr>
+            <w:r>
+              <w:rPr>
+                <w:sz w:val="16"/>
+              </w:rPr>
+              <w:t>50 minutos = 40 minutos + 7 minutos + 3 minutos</w:t>
+            </w:r>
+          </w:p>
+        </w:tc>
+        <w:tc>
+          <w:tcPr>
+            <w:tcW w:w="1413" w:type="dxa"/>
+          </w:tcPr>
+          <w:p>
+            <w:pPr>
+              <w:rPr>
+                <w:sz w:val="16"/>
+              </w:rPr>
+            </w:pPr>
+            <w:r>
+              <w:rPr>
+                <w:sz w:val="16"/>
+              </w:rPr>
+              <w:t>3</w:t>
+            </w:r>
+          </w:p>
+        </w:tc>
+        <w:tc>
+          <w:tcPr>
+            <w:tcW w:w="1352" w:type="dxa"/>
+          </w:tcPr>
+          <w:p>
+            <w:pPr>
+              <w:rPr>
+                <w:sz w:val="16"/>
+              </w:rPr>
+            </w:pPr>
+            <w:r>
+              <w:rPr>
+                <w:sz w:val="16"/>
+              </w:rPr>
+              <w:t>56minutos = 42 minutos + 10 minutos + 2 minutos + 2 minutos</w:t>
+            </w:r>
+          </w:p>
+        </w:tc>
+        <w:tc>
+          <w:tcPr>
+            <w:tcW w:w="1352" w:type="dxa"/>
+          </w:tcPr>
+          <w:p>
+            <w:pPr>
+              <w:rPr>
+                <w:sz w:val="16"/>
+              </w:rPr>
+            </w:pPr>
+            <w:r>
+              <w:rPr>
+                <w:sz w:val="16"/>
+              </w:rPr>
+              <w:t>4</w:t>
+            </w:r>
+          </w:p>
+        </w:tc>
+      </w:tr>
+      <w:tr>
+        <w:trPr>
+          <w:trHeight w:val="447"/>
+        </w:trPr>
+        <w:tc>
+          <w:tcPr>
+            <w:tcW w:w="1732" w:type="dxa"/>
+          </w:tcPr>
+          <w:p>
+            <w:pPr>
+              <w:rPr>
+                <w:sz w:val="16"/>
+              </w:rPr>
+            </w:pPr>
+            <w:r>
+              <w:rPr>
+                <w:sz w:val="16"/>
+              </w:rPr>
+              <w:lastRenderedPageBreak/>
+              <w:t>Mostrar persona</w:t>
+            </w:r>
+            <w:r>
+              <w:rPr>
+                <w:sz w:val="16"/>
+              </w:rPr>
+              <w:t xml:space="preserve"> (Y)</w:t>
+            </w:r>
+          </w:p>
+        </w:tc>
+        <w:tc>
+          <w:tcPr>
+            <w:tcW w:w="1413" w:type="dxa"/>
+          </w:tcPr>
+          <w:p>
+            <w:pPr>
+              <w:rPr>
+                <w:sz w:val="16"/>
+              </w:rPr>
+            </w:pPr>
+            <w:r>
+              <w:rPr>
+                <w:sz w:val="16"/>
+              </w:rPr>
+              <w:t>27 minutos</w:t>
+            </w:r>
+          </w:p>
+        </w:tc>
+        <w:tc>
+          <w:tcPr>
+            <w:tcW w:w="1413" w:type="dxa"/>
+          </w:tcPr>
+          <w:p>
+            <w:pPr>
+              <w:rPr>
+                <w:sz w:val="16"/>
+              </w:rPr>
+            </w:pPr>
+            <w:r>
+              <w:rPr>
+                <w:sz w:val="16"/>
+              </w:rPr>
+              <w:t>1</w:t>
+            </w:r>
+          </w:p>
+        </w:tc>
+        <w:tc>
+          <w:tcPr>
+            <w:tcW w:w="1352" w:type="dxa"/>
+          </w:tcPr>
+          <w:p>
+            <w:pPr>
+              <w:rPr>
+                <w:sz w:val="16"/>
+              </w:rPr>
+            </w:pPr>
+            <w:r>
+              <w:rPr>
+                <w:sz w:val="16"/>
+              </w:rPr>
+              <w:t>28 minutos</w:t>
+            </w:r>
+          </w:p>
+        </w:tc>
+        <w:tc>
+          <w:tcPr>
+            <w:tcW w:w="1352" w:type="dxa"/>
+          </w:tcPr>
+          <w:p>
+            <w:pPr>
+              <w:rPr>
+                <w:sz w:val="16"/>
+              </w:rPr>
+            </w:pPr>
+            <w:r>
+              <w:rPr>
+                <w:sz w:val="16"/>
+              </w:rPr>
+              <w:t>1</w:t>
+            </w:r>
+          </w:p>
+        </w:tc>
+      </w:tr>
+      <w:tr>
+        <w:trPr>
+          <w:trHeight w:val="447"/>
+        </w:trPr>
+        <w:tc>
+          <w:tcPr>
+            <w:tcW w:w="1732" w:type="dxa"/>
+          </w:tcPr>
+          <w:p>
+            <w:pPr>
+              <w:rPr>
+                <w:sz w:val="16"/>
+              </w:rPr>
+            </w:pPr>
+            <w:r>
+              <w:rPr>
+                <w:sz w:val="16"/>
+              </w:rPr>
+              <w:t>Remover persona</w:t>
+            </w:r>
+            <w:r>
+              <w:rPr>
+                <w:sz w:val="16"/>
+              </w:rPr>
+              <w:t xml:space="preserve"> (Z)</w:t>
+            </w:r>
+          </w:p>
+        </w:tc>
+        <w:tc>
+          <w:tcPr>
+            <w:tcW w:w="1413" w:type="dxa"/>
+          </w:tcPr>
+          <w:p>
+            <w:pPr>
+              <w:rPr>
+                <w:sz w:val="16"/>
+              </w:rPr>
+            </w:pPr>
+            <w:r>
+              <w:rPr>
+                <w:sz w:val="16"/>
+              </w:rPr>
+              <w:t>29 minutos = 24 minutos + 4 minutos</w:t>
+            </w:r>
+          </w:p>
+        </w:tc>
+        <w:tc>
+          <w:tcPr>
+            <w:tcW w:w="1413" w:type="dxa"/>
+          </w:tcPr>
+          <w:p>
+            <w:pPr>
+              <w:rPr>
+                <w:sz w:val="16"/>
+              </w:rPr>
+            </w:pPr>
+            <w:r>
+              <w:rPr>
+                <w:sz w:val="16"/>
+              </w:rPr>
+              <w:t>2</w:t>
+            </w:r>
+          </w:p>
+        </w:tc>
+        <w:tc>
+          <w:tcPr>
+            <w:tcW w:w="1352" w:type="dxa"/>
+          </w:tcPr>
+          <w:p>
+            <w:pPr>
+              <w:rPr>
+                <w:sz w:val="16"/>
+              </w:rPr>
+            </w:pPr>
+            <w:r>
+              <w:rPr>
+                <w:sz w:val="16"/>
+              </w:rPr>
+              <w:t>30 minutos = 25 minutos + 4 minutos + 1 minuto</w:t>
+            </w:r>
+          </w:p>
+        </w:tc>
+        <w:tc>
+          <w:tcPr>
+            <w:tcW w:w="1352" w:type="dxa"/>
+          </w:tcPr>
+          <w:p>
+            <w:pPr>
+              <w:rPr>
+                <w:sz w:val="16"/>
+              </w:rPr>
+            </w:pPr>
+            <w:r>
+              <w:rPr>
+                <w:sz w:val="16"/>
+              </w:rPr>
+              <w:t>3</w:t>
+            </w:r>
+          </w:p>
+        </w:tc>
+      </w:tr>
+      <w:tr>
+        <w:trPr>
+          <w:trHeight w:val="447"/>
+        </w:trPr>
+        <w:tc>
+          <w:tcPr>
+            <w:tcW w:w="1732" w:type="dxa"/>
+          </w:tcPr>
+          <w:p>
+            <w:pPr>
+              <w:rPr>
+                <w:sz w:val="16"/>
+              </w:rPr>
+            </w:pPr>
+            <w:r>
+              <w:rPr>
+                <w:sz w:val="16"/>
+              </w:rPr>
+              <w:t>Totales</w:t>
+            </w:r>
+          </w:p>
+        </w:tc>
+        <w:tc>
+          <w:tcPr>
+            <w:tcW w:w="1413" w:type="dxa"/>
+          </w:tcPr>
+          <w:p>
+            <w:pPr>
+              <w:rPr>
+                <w:sz w:val="16"/>
+              </w:rPr>
+            </w:pPr>
+            <w:r>
+              <w:rPr>
+                <w:sz w:val="16"/>
+              </w:rPr>
+              <w:t>106 minutos</w:t>
+            </w:r>
+          </w:p>
+        </w:tc>
+        <w:tc>
+          <w:tcPr>
+            <w:tcW w:w="1413" w:type="dxa"/>
+          </w:tcPr>
+          <w:p>
+            <w:pPr>
+              <w:rPr>
+                <w:sz w:val="16"/>
+              </w:rPr>
+            </w:pPr>
+            <w:r>
+              <w:rPr>
+                <w:sz w:val="16"/>
+              </w:rPr>
+              <w:t>6</w:t>
+            </w:r>
+          </w:p>
+        </w:tc>
+        <w:tc>
+          <w:tcPr>
+            <w:tcW w:w="1352" w:type="dxa"/>
+          </w:tcPr>
+          <w:p>
+            <w:pPr>
+              <w:rPr>
+                <w:sz w:val="16"/>
+              </w:rPr>
+            </w:pPr>
+            <w:r>
+              <w:rPr>
+                <w:sz w:val="16"/>
+              </w:rPr>
+              <w:t>116 minutos</w:t>
+            </w:r>
+          </w:p>
+        </w:tc>
+        <w:tc>
+          <w:tcPr>
+            <w:tcW w:w="1352" w:type="dxa"/>
+          </w:tcPr>
+          <w:p>
+            <w:pPr>
+              <w:keepNext/>
+              <w:rPr>
+                <w:sz w:val="16"/>
+              </w:rPr>
+            </w:pPr>
+            <w:r>
+              <w:rPr>
+                <w:sz w:val="16"/>
+              </w:rPr>
+              <w:t>8</w:t>
+            </w:r>
+          </w:p>
+        </w:tc>
+      </w:tr>
+    </w:tbl>
+    <w:p>
+      <w:pPr>
+        <w:rPr>
+          <w:lang w:val="es-PY"/>
+        </w:rPr>
+      </w:pPr>
     </w:p>
     <w:p>
       <w:pPr>
@@ -1025,7 +1557,7 @@
 </file>
 
 <file path=word/endnotes.xml><?xml version="1.0" encoding="utf-8"?>
-<w:endnotes xmlns:wpc="http://schemas.microsoft.com/office/word/2010/wordprocessingCanvas" xmlns:mc="http://schemas.openxmlformats.org/markup-compatibility/2006" xmlns:o="urn:schemas-microsoft-com:office:office" xmlns:r="http://schemas.openxmlformats.org/officeDocument/2006/relationships" xmlns:m="http://schemas.openxmlformats.org/officeDocument/2006/math" xmlns:v="urn:schemas-microsoft-com:vml" xmlns:wp14="http://schemas.microsoft.com/office/word/2010/wordprocessingDrawing" xmlns:wp="http://schemas.openxmlformats.org/drawingml/2006/wordprocessingDrawing" xmlns:w10="urn:schemas-microsoft-com:office:word" xmlns:w="http://schemas.openxmlformats.org/wordprocessingml/2006/main" xmlns:w14="http://schemas.microsoft.com/office/word/2010/wordml" xmlns:wpg="http://schemas.microsoft.com/office/word/2010/wordprocessingGroup" xmlns:wpi="http://schemas.microsoft.com/office/word/2010/wordprocessingInk" xmlns:wne="http://schemas.microsoft.com/office/word/2006/wordml" xmlns:wps="http://schemas.microsoft.com/office/word/2010/wordprocessingShape" mc:Ignorable="w14 wp14">
+<w:endnotes xmlns:ve="http://schemas.openxmlformats.org/markup-compatibility/2006" xmlns:o="urn:schemas-microsoft-com:office:office" xmlns:r="http://schemas.openxmlformats.org/officeDocument/2006/relationships" xmlns:m="http://schemas.openxmlformats.org/officeDocument/2006/math" xmlns:v="urn:schemas-microsoft-com:vml" xmlns:wp="http://schemas.openxmlformats.org/drawingml/2006/wordprocessingDrawing" xmlns:w10="urn:schemas-microsoft-com:office:word" xmlns:w="http://schemas.openxmlformats.org/wordprocessingml/2006/main" xmlns:wne="http://schemas.microsoft.com/office/word/2006/wordml">
   <w:endnote w:type="separator" w:id="-1">
     <w:p>
       <w:pPr>
@@ -1050,7 +1582,7 @@
 </file>
 
 <file path=word/footnotes.xml><?xml version="1.0" encoding="utf-8"?>
-<w:footnotes xmlns:wpc="http://schemas.microsoft.com/office/word/2010/wordprocessingCanvas" xmlns:mc="http://schemas.openxmlformats.org/markup-compatibility/2006" xmlns:o="urn:schemas-microsoft-com:office:office" xmlns:r="http://schemas.openxmlformats.org/officeDocument/2006/relationships" xmlns:m="http://schemas.openxmlformats.org/officeDocument/2006/math" xmlns:v="urn:schemas-microsoft-com:vml" xmlns:wp14="http://schemas.microsoft.com/office/word/2010/wordprocessingDrawing" xmlns:wp="http://schemas.openxmlformats.org/drawingml/2006/wordprocessingDrawing" xmlns:w10="urn:schemas-microsoft-com:office:word" xmlns:w="http://schemas.openxmlformats.org/wordprocessingml/2006/main" xmlns:w14="http://schemas.microsoft.com/office/word/2010/wordml" xmlns:wpg="http://schemas.microsoft.com/office/word/2010/wordprocessingGroup" xmlns:wpi="http://schemas.microsoft.com/office/word/2010/wordprocessingInk" xmlns:wne="http://schemas.microsoft.com/office/word/2006/wordml" xmlns:wps="http://schemas.microsoft.com/office/word/2010/wordprocessingShape" mc:Ignorable="w14 wp14">
+<w:footnotes xmlns:ve="http://schemas.openxmlformats.org/markup-compatibility/2006" xmlns:o="urn:schemas-microsoft-com:office:office" xmlns:r="http://schemas.openxmlformats.org/officeDocument/2006/relationships" xmlns:m="http://schemas.openxmlformats.org/officeDocument/2006/math" xmlns:v="urn:schemas-microsoft-com:vml" xmlns:wp="http://schemas.openxmlformats.org/drawingml/2006/wordprocessingDrawing" xmlns:w10="urn:schemas-microsoft-com:office:word" xmlns:w="http://schemas.openxmlformats.org/wordprocessingml/2006/main" xmlns:wne="http://schemas.microsoft.com/office/word/2006/wordml">
   <w:footnote w:type="separator" w:id="-1">
     <w:p>
       <w:pPr>
@@ -1075,7 +1607,7 @@
 </file>
 
 <file path=word/numbering.xml><?xml version="1.0" encoding="utf-8"?>
-<w:numbering xmlns:wpc="http://schemas.microsoft.com/office/word/2010/wordprocessingCanvas" xmlns:mc="http://schemas.openxmlformats.org/markup-compatibility/2006" xmlns:o="urn:schemas-microsoft-com:office:office" xmlns:r="http://schemas.openxmlformats.org/officeDocument/2006/relationships" xmlns:m="http://schemas.openxmlformats.org/officeDocument/2006/math" xmlns:v="urn:schemas-microsoft-com:vml" xmlns:wp14="http://schemas.microsoft.com/office/word/2010/wordprocessingDrawing" xmlns:wp="http://schemas.openxmlformats.org/drawingml/2006/wordprocessingDrawing" xmlns:w10="urn:schemas-microsoft-com:office:word" xmlns:w="http://schemas.openxmlformats.org/wordprocessingml/2006/main" xmlns:w14="http://schemas.microsoft.com/office/word/2010/wordml" xmlns:wpg="http://schemas.microsoft.com/office/word/2010/wordprocessingGroup" xmlns:wpi="http://schemas.microsoft.com/office/word/2010/wordprocessingInk" xmlns:wne="http://schemas.microsoft.com/office/word/2006/wordml" xmlns:wps="http://schemas.microsoft.com/office/word/2010/wordprocessingShape" mc:Ignorable="w14 wp14">
+<w:numbering xmlns:ve="http://schemas.openxmlformats.org/markup-compatibility/2006" xmlns:o="urn:schemas-microsoft-com:office:office" xmlns:r="http://schemas.openxmlformats.org/officeDocument/2006/relationships" xmlns:m="http://schemas.openxmlformats.org/officeDocument/2006/math" xmlns:v="urn:schemas-microsoft-com:vml" xmlns:wp="http://schemas.openxmlformats.org/drawingml/2006/wordprocessingDrawing" xmlns:w10="urn:schemas-microsoft-com:office:word" xmlns:w="http://schemas.openxmlformats.org/wordprocessingml/2006/main" xmlns:wne="http://schemas.microsoft.com/office/word/2006/wordml">
   <w:abstractNum w:abstractNumId="0">
     <w:nsid w:val="4F0079CC"/>
     <w:multiLevelType w:val="hybridMultilevel"/>
@@ -1195,7 +1727,7 @@
 </file>
 
 <file path=word/styles.xml><?xml version="1.0" encoding="utf-8"?>
-<w:styles xmlns:mc="http://schemas.openxmlformats.org/markup-compatibility/2006" xmlns:r="http://schemas.openxmlformats.org/officeDocument/2006/relationships" xmlns:w="http://schemas.openxmlformats.org/wordprocessingml/2006/main" xmlns:w14="http://schemas.microsoft.com/office/word/2010/wordml" mc:Ignorable="w14">
+<w:styles xmlns:r="http://schemas.openxmlformats.org/officeDocument/2006/relationships" xmlns:w="http://schemas.openxmlformats.org/wordprocessingml/2006/main">
   <w:docDefaults>
     <w:rPrDefault>
       <w:rPr>
@@ -1366,6 +1898,7 @@
     <w:uiPriority w:val="99"/>
     <w:semiHidden/>
     <w:unhideWhenUsed/>
+    <w:qFormat/>
     <w:tblPr>
       <w:tblInd w:w="0" w:type="dxa"/>
       <w:tblCellMar>
@@ -1436,6 +1969,36 @@
     <w:link w:val="Piedepgina"/>
     <w:uiPriority w:val="99"/>
     <w:rsid w:val="000D42AB"/>
+  </w:style>
+  <w:style w:type="table" w:styleId="Tablaconcuadrcula">
+    <w:name w:val="Table Grid"/>
+    <w:basedOn w:val="Tablanormal"/>
+    <w:uiPriority w:val="59"/>
+    <w:rsid w:val="00370B44"/>
+    <w:pPr>
+      <w:spacing w:after="0" w:line="240" w:lineRule="auto"/>
+    </w:pPr>
+    <w:rPr>
+      <w:rFonts w:eastAsiaTheme="minorEastAsia"/>
+      <w:lang w:eastAsia="es-ES"/>
+    </w:rPr>
+    <w:tblPr>
+      <w:tblInd w:w="0" w:type="dxa"/>
+      <w:tblBorders>
+        <w:top w:val="single" w:sz="4" w:space="0" w:color="auto"/>
+        <w:left w:val="single" w:sz="4" w:space="0" w:color="auto"/>
+        <w:bottom w:val="single" w:sz="4" w:space="0" w:color="auto"/>
+        <w:right w:val="single" w:sz="4" w:space="0" w:color="auto"/>
+        <w:insideH w:val="single" w:sz="4" w:space="0" w:color="auto"/>
+        <w:insideV w:val="single" w:sz="4" w:space="0" w:color="auto"/>
+      </w:tblBorders>
+      <w:tblCellMar>
+        <w:top w:w="0" w:type="dxa"/>
+        <w:left w:w="108" w:type="dxa"/>
+        <w:bottom w:w="0" w:type="dxa"/>
+        <w:right w:w="108" w:type="dxa"/>
+      </w:tblCellMar>
+    </w:tblPr>
   </w:style>
 </w:styles>
 </file>
@@ -1931,7 +2494,7 @@
 </file>
 
 <file path=customXml/itemProps1.xml><?xml version="1.0" encoding="utf-8"?>
-<ds:datastoreItem xmlns:ds="http://schemas.openxmlformats.org/officeDocument/2006/customXml" ds:itemID="{113FEAA9-209F-4B5A-A920-58D39CE271AE}">
+<ds:datastoreItem xmlns:ds="http://schemas.openxmlformats.org/officeDocument/2006/customXml" ds:itemID="{EA5097E4-DA2E-4ACF-96C6-C3286695BA19}">
   <ds:schemaRefs>
     <ds:schemaRef ds:uri="http://schemas.openxmlformats.org/officeDocument/2006/bibliography"/>
   </ds:schemaRefs>
